--- a/modulo_ata_contratos/indicadores_normceim/template_indicadores.docx
+++ b/modulo_ata_contratos/indicadores_normceim/template_indicadores.docx
@@ -349,7 +349,6 @@
         <w:t>sigla_om</w:t>
       </w:r>
       <w:proofErr w:type="spellEnd"/>
-      <w:proofErr w:type="gramStart"/>
       <w:r>
         <w:rPr>
           <w:rStyle w:val="Calibri"/>
@@ -362,15 +361,7 @@
           <w:rStyle w:val="Calibri"/>
           <w:rFonts w:ascii="Carlito" w:hAnsi="Carlito" w:cs="Carlito"/>
         </w:rPr>
-        <w:t>{</w:t>
-      </w:r>
-      <w:proofErr w:type="gramEnd"/>
-      <w:r>
-        <w:rPr>
-          <w:rStyle w:val="Calibri"/>
-          <w:rFonts w:ascii="Carlito" w:hAnsi="Carlito" w:cs="Carlito"/>
-        </w:rPr>
-        <w:t>{</w:t>
+        <w:t>{{</w:t>
       </w:r>
       <w:proofErr w:type="spellStart"/>
       <w:r>
@@ -513,87 +504,72 @@
         <w:rPr>
           <w:rStyle w:val="Calibri"/>
           <w:rFonts w:ascii="Carlito" w:hAnsi="Carlito" w:cs="Carlito"/>
+        </w:rPr>
+      </w:pPr>
+      <w:r>
+        <w:rPr>
+          <w:rStyle w:val="Calibri"/>
+          <w:rFonts w:ascii="Carlito" w:hAnsi="Carlito" w:cs="Carlito"/>
+          <w:b/>
+          <w:bCs/>
+        </w:rPr>
+        <w:t xml:space="preserve">Organizações Participantes: </w:t>
+      </w:r>
+      <w:r>
+        <w:rPr>
+          <w:rStyle w:val="Calibri"/>
+          <w:rFonts w:ascii="Carlito" w:hAnsi="Carlito" w:cs="Carlito"/>
+        </w:rPr>
+        <w:t>{{</w:t>
+      </w:r>
+      <w:proofErr w:type="spellStart"/>
+      <w:r>
+        <w:rPr>
+          <w:rStyle w:val="Calibri"/>
+          <w:rFonts w:ascii="Carlito" w:hAnsi="Carlito" w:cs="Carlito"/>
+        </w:rPr>
+        <w:t>om_participantes</w:t>
+      </w:r>
+      <w:proofErr w:type="spellEnd"/>
+      <w:r>
+        <w:rPr>
+          <w:rStyle w:val="Calibri"/>
+          <w:rFonts w:ascii="Carlito" w:hAnsi="Carlito" w:cs="Carlito"/>
+        </w:rPr>
+        <w:t>}}</w:t>
+      </w:r>
+    </w:p>
+    <w:p>
+      <w:pPr>
+        <w:spacing w:after="0"/>
+        <w:rPr>
+          <w:rStyle w:val="Calibri"/>
+          <w:rFonts w:ascii="Carlito" w:hAnsi="Carlito" w:cs="Carlito"/>
           <w:b/>
           <w:bCs/>
           <w:u w:val="single"/>
         </w:rPr>
       </w:pPr>
-      <w:r>
-        <w:rPr>
-          <w:rStyle w:val="Calibri"/>
-          <w:rFonts w:ascii="Carlito" w:hAnsi="Carlito" w:cs="Carlito"/>
-          <w:b/>
-          <w:bCs/>
-        </w:rPr>
-        <w:t xml:space="preserve">Organizações Participantes: </w:t>
-      </w:r>
-      <w:r>
-        <w:rPr>
-          <w:rStyle w:val="Calibri"/>
-          <w:rFonts w:ascii="Carlito" w:hAnsi="Carlito" w:cs="Carlito"/>
-        </w:rPr>
-        <w:t>{{</w:t>
-      </w:r>
-      <w:proofErr w:type="spellStart"/>
-      <w:r>
-        <w:rPr>
-          <w:rStyle w:val="Calibri"/>
-          <w:rFonts w:ascii="Carlito" w:hAnsi="Carlito" w:cs="Carlito"/>
-        </w:rPr>
-        <w:t>om_participantes</w:t>
-      </w:r>
-      <w:proofErr w:type="spellEnd"/>
-      <w:r>
-        <w:rPr>
-          <w:rStyle w:val="Calibri"/>
-          <w:rFonts w:ascii="Carlito" w:hAnsi="Carlito" w:cs="Carlito"/>
-        </w:rPr>
-        <w:t>}}</w:t>
-      </w:r>
-    </w:p>
-    <w:p>
-      <w:pPr>
-        <w:spacing w:after="0"/>
-        <w:rPr>
-          <w:rStyle w:val="Calibri"/>
-          <w:rFonts w:ascii="Carlito" w:hAnsi="Carlito" w:cs="Carlito"/>
-          <w:b/>
-          <w:bCs/>
-        </w:rPr>
-      </w:pPr>
-      <w:r>
-        <w:rPr>
-          <w:rStyle w:val="Calibri"/>
-          <w:rFonts w:ascii="Carlito" w:hAnsi="Carlito" w:cs="Carlito"/>
-          <w:b/>
-          <w:bCs/>
-        </w:rPr>
-        <w:t>Link Portal de Licitações da Marinha:</w:t>
-      </w:r>
-      <w:r>
-        <w:rPr>
-          <w:rStyle w:val="Calibri"/>
-          <w:rFonts w:ascii="Carlito" w:hAnsi="Carlito" w:cs="Carlito"/>
-          <w:b/>
-          <w:bCs/>
-        </w:rPr>
-        <w:t xml:space="preserve"> </w:t>
-      </w:r>
-    </w:p>
-    <w:p>
-      <w:pPr>
-        <w:spacing w:after="0"/>
-        <w:rPr>
-          <w:rStyle w:val="Calibri"/>
-          <w:rFonts w:ascii="Carlito" w:hAnsi="Carlito" w:cs="Carlito"/>
-          <w:b/>
-          <w:bCs/>
-        </w:rPr>
-      </w:pPr>
-      <w:r>
-        <w:rPr>
-          <w:rStyle w:val="Calibri"/>
-          <w:rFonts w:ascii="Carlito" w:hAnsi="Carlito" w:cs="Carlito"/>
+    </w:p>
+    <w:p>
+      <w:pPr>
+        <w:spacing w:after="0"/>
+        <w:jc w:val="center"/>
+        <w:rPr>
+          <w:rStyle w:val="Calibri"/>
+          <w:rFonts w:ascii="Carlito" w:hAnsi="Carlito" w:cs="Carlito"/>
+          <w:b/>
+          <w:bCs/>
+          <w:color w:val="FF0000"/>
+        </w:rPr>
+      </w:pPr>
+      <w:r>
+        <w:rPr>
+          <w:rStyle w:val="Calibri"/>
+          <w:rFonts w:ascii="Carlito" w:hAnsi="Carlito" w:cs="Carlito"/>
+          <w:b/>
+          <w:bCs/>
+          <w:color w:val="FF0000"/>
         </w:rPr>
         <w:t>"&lt;link portal marinha&gt;"</w:t>
       </w:r>
@@ -628,7 +604,7 @@
           <w:b/>
           <w:bCs/>
         </w:rPr>
-        <w:t>Percentual Desconto Obtido</w:t>
+        <w:t>Informações Relevantes</w:t>
       </w:r>
     </w:p>
     <w:p>
@@ -660,6 +636,111 @@
         </w:rPr>
         <w:t xml:space="preserve">Percentual Desconto = </w:t>
       </w:r>
+      <w:r>
+        <w:rPr>
+          <w:rStyle w:val="Carlito"/>
+          <w:rFonts w:cs="Carlito"/>
+        </w:rPr>
+        <w:t>((</w:t>
+      </w:r>
+      <w:r>
+        <w:rPr>
+          <w:rStyle w:val="Carlito"/>
+          <w:rFonts w:cs="Carlito"/>
+        </w:rPr>
+        <w:t>T</w:t>
+      </w:r>
+      <w:r>
+        <w:rPr>
+          <w:rStyle w:val="Carlito"/>
+          <w:rFonts w:cs="Carlito"/>
+        </w:rPr>
+        <w:t>otal</w:t>
+      </w:r>
+      <w:r>
+        <w:rPr>
+          <w:rStyle w:val="Carlito"/>
+          <w:rFonts w:cs="Carlito"/>
+        </w:rPr>
+        <w:t xml:space="preserve"> E</w:t>
+      </w:r>
+      <w:r>
+        <w:rPr>
+          <w:rStyle w:val="Carlito"/>
+          <w:rFonts w:cs="Carlito"/>
+        </w:rPr>
+        <w:t xml:space="preserve">stimado </w:t>
+      </w:r>
+      <w:r>
+        <w:rPr>
+          <w:rStyle w:val="Carlito"/>
+          <w:rFonts w:cs="Carlito"/>
+        </w:rPr>
+        <w:t>–</w:t>
+      </w:r>
+      <w:r>
+        <w:rPr>
+          <w:rStyle w:val="Carlito"/>
+          <w:rFonts w:cs="Carlito"/>
+        </w:rPr>
+        <w:t xml:space="preserve"> </w:t>
+      </w:r>
+      <w:r>
+        <w:rPr>
+          <w:rStyle w:val="Carlito"/>
+          <w:rFonts w:cs="Carlito"/>
+        </w:rPr>
+        <w:t>T</w:t>
+      </w:r>
+      <w:r>
+        <w:rPr>
+          <w:rStyle w:val="Carlito"/>
+          <w:rFonts w:cs="Carlito"/>
+        </w:rPr>
+        <w:t>otal</w:t>
+      </w:r>
+      <w:r>
+        <w:rPr>
+          <w:rStyle w:val="Carlito"/>
+          <w:rFonts w:cs="Carlito"/>
+        </w:rPr>
+        <w:t xml:space="preserve"> H</w:t>
+      </w:r>
+      <w:r>
+        <w:rPr>
+          <w:rStyle w:val="Carlito"/>
+          <w:rFonts w:cs="Carlito"/>
+        </w:rPr>
+        <w:t xml:space="preserve">omologado) / </w:t>
+      </w:r>
+      <w:r>
+        <w:rPr>
+          <w:rStyle w:val="Carlito"/>
+          <w:rFonts w:cs="Carlito"/>
+        </w:rPr>
+        <w:t>T</w:t>
+      </w:r>
+      <w:r>
+        <w:rPr>
+          <w:rStyle w:val="Carlito"/>
+          <w:rFonts w:cs="Carlito"/>
+        </w:rPr>
+        <w:t>otal</w:t>
+      </w:r>
+      <w:r>
+        <w:rPr>
+          <w:rStyle w:val="Carlito"/>
+          <w:rFonts w:cs="Carlito"/>
+        </w:rPr>
+        <w:t xml:space="preserve"> E</w:t>
+      </w:r>
+      <w:r>
+        <w:rPr>
+          <w:rStyle w:val="Carlito"/>
+          <w:rFonts w:cs="Carlito"/>
+        </w:rPr>
+        <w:t>stimado) * 100</w:t>
+      </w:r>
     </w:p>
     <w:p>
       <w:pPr>
@@ -754,17 +835,7 @@
           <w:bCs/>
           <w:color w:val="002060"/>
         </w:rPr>
-        <w:t xml:space="preserve"> = </w:t>
-      </w:r>
-      <w:r>
-        <w:rPr>
-          <w:rStyle w:val="Carlito"/>
-          <w:rFonts w:cs="Carlito"/>
-          <w:b/>
-          <w:bCs/>
-          <w:color w:val="002060"/>
-        </w:rPr>
-        <w:t>{{</w:t>
+        <w:t xml:space="preserve"> = {{</w:t>
       </w:r>
       <w:proofErr w:type="spellStart"/>
       <w:r>
@@ -834,21 +905,12 @@
           <w:rFonts w:cs="Carlito"/>
         </w:rPr>
       </w:pPr>
-      <w:proofErr w:type="gramStart"/>
-      <w:r>
-        <w:rPr>
-          <w:rStyle w:val="Carlito"/>
-          <w:rFonts w:cs="Carlito"/>
-        </w:rPr>
-        <w:t>{{ grafico</w:t>
-      </w:r>
-      <w:proofErr w:type="gramEnd"/>
-      <w:r>
-        <w:rPr>
-          <w:rStyle w:val="Carlito"/>
-          <w:rFonts w:cs="Carlito"/>
-        </w:rPr>
-        <w:t>_01 }}</w:t>
+      <w:r>
+        <w:rPr>
+          <w:rStyle w:val="Carlito"/>
+          <w:rFonts w:cs="Carlito"/>
+        </w:rPr>
+        <w:t>{{ grafico_01 }}</w:t>
       </w:r>
     </w:p>
     <w:p>
@@ -915,6 +977,17 @@
         </w:rPr>
         <w:t xml:space="preserve"> no Gráfico 01</w:t>
       </w:r>
+    </w:p>
+    <w:p>
+      <w:pPr>
+        <w:spacing w:after="0"/>
+        <w:rPr>
+          <w:rStyle w:val="Carlito"/>
+          <w:rFonts w:cs="Carlito"/>
+          <w:b/>
+          <w:bCs/>
+        </w:rPr>
+      </w:pPr>
     </w:p>
     <w:p>
       <w:pPr>
@@ -993,6 +1066,18 @@
     </w:p>
     <w:p>
       <w:pPr>
+        <w:pStyle w:val="PargrafodaLista"/>
+        <w:spacing w:after="0"/>
+        <w:rPr>
+          <w:rStyle w:val="Carlito"/>
+          <w:rFonts w:cs="Carlito"/>
+          <w:b/>
+          <w:bCs/>
+        </w:rPr>
+      </w:pPr>
+    </w:p>
+    <w:p>
+      <w:pPr>
         <w:spacing w:after="0"/>
         <w:rPr>
           <w:rStyle w:val="Carlito"/>
@@ -1075,6 +1160,16 @@
     </w:p>
     <w:p>
       <w:pPr>
+        <w:pStyle w:val="PargrafodaLista"/>
+        <w:spacing w:after="0"/>
+        <w:rPr>
+          <w:rStyle w:val="Carlito"/>
+          <w:rFonts w:cs="Carlito"/>
+        </w:rPr>
+      </w:pPr>
+    </w:p>
+    <w:p>
+      <w:pPr>
         <w:spacing w:after="0"/>
         <w:rPr>
           <w:rStyle w:val="Carlito"/>
@@ -1154,6 +1249,7 @@
           <w:rStyle w:val="Carlito"/>
           <w:rFonts w:cs="Carlito"/>
         </w:rPr>
+        <w:lastRenderedPageBreak/>
         <w:t>Gráfico da localidade geográfica</w:t>
       </w:r>
     </w:p>
@@ -1196,6 +1292,17 @@
         </w:rPr>
         <w:t xml:space="preserve"> }}</w:t>
       </w:r>
+    </w:p>
+    <w:p>
+      <w:pPr>
+        <w:spacing w:after="0"/>
+        <w:jc w:val="center"/>
+        <w:rPr>
+          <w:rStyle w:val="Carlito"/>
+          <w:rFonts w:cs="Carlito"/>
+          <w:u w:val="single"/>
+        </w:rPr>
+      </w:pPr>
     </w:p>
     <w:p>
       <w:pPr>
@@ -1216,8 +1323,51 @@
           <w:rStyle w:val="Carlito"/>
           <w:rFonts w:cs="Carlito"/>
         </w:rPr>
-        <w:t>Atas/Contratos assinados</w:t>
-      </w:r>
+        <w:t>Atas/Contratos</w:t>
+      </w:r>
+    </w:p>
+    <w:p>
+      <w:pPr>
+        <w:spacing w:after="0"/>
+        <w:rPr>
+          <w:rStyle w:val="Carlito"/>
+          <w:rFonts w:cs="Carlito"/>
+        </w:rPr>
+      </w:pPr>
+      <w:r>
+        <w:rPr>
+          <w:rStyle w:val="Carlito"/>
+          <w:rFonts w:cs="Carlito"/>
+        </w:rPr>
+        <w:t>{{</w:t>
+      </w:r>
+      <w:proofErr w:type="spellStart"/>
+      <w:r>
+        <w:rPr>
+          <w:rStyle w:val="Carlito"/>
+          <w:rFonts w:cs="Carlito"/>
+        </w:rPr>
+        <w:t>relacao_empresas_contratadas</w:t>
+      </w:r>
+      <w:proofErr w:type="spellEnd"/>
+      <w:r>
+        <w:rPr>
+          <w:rStyle w:val="Carlito"/>
+          <w:rFonts w:cs="Carlito"/>
+        </w:rPr>
+        <w:t>}}</w:t>
+      </w:r>
+    </w:p>
+    <w:p>
+      <w:pPr>
+        <w:pStyle w:val="PargrafodaLista"/>
+        <w:spacing w:after="0"/>
+        <w:jc w:val="both"/>
+        <w:rPr>
+          <w:rStyle w:val="Carlito"/>
+          <w:rFonts w:cs="Carlito"/>
+        </w:rPr>
+      </w:pPr>
     </w:p>
     <w:p>
       <w:pPr>
@@ -1238,7 +1388,6 @@
           <w:rStyle w:val="Carlito"/>
           <w:rFonts w:cs="Carlito"/>
         </w:rPr>
-        <w:lastRenderedPageBreak/>
         <w:t>Itens Desertos</w:t>
       </w:r>
     </w:p>
@@ -1351,7 +1500,7 @@
       <w:headerReference w:type="default" r:id="rId8"/>
       <w:footerReference w:type="default" r:id="rId9"/>
       <w:pgSz w:w="12240" w:h="15840"/>
-      <w:pgMar w:top="810" w:right="850" w:bottom="1134" w:left="1701" w:header="454" w:footer="510" w:gutter="0"/>
+      <w:pgMar w:top="810" w:right="900" w:bottom="1134" w:left="1418" w:header="454" w:footer="510" w:gutter="0"/>
       <w:cols w:space="720"/>
       <w:formProt w:val="0"/>
       <w:titlePg/>
@@ -1381,6 +1530,13 @@
       <w:r>
         <w:continuationSeparator/>
       </w:r>
+    </w:p>
+  </w:endnote>
+  <w:endnote w:type="continuationNotice" w:id="1">
+    <w:p>
+      <w:pPr>
+        <w:spacing w:after="0" w:line="240" w:lineRule="auto"/>
+      </w:pPr>
     </w:p>
   </w:endnote>
 </w:endnotes>
@@ -1533,6 +1689,13 @@
       <w:r>
         <w:continuationSeparator/>
       </w:r>
+    </w:p>
+  </w:footnote>
+  <w:footnote w:type="continuationNotice" w:id="1">
+    <w:p>
+      <w:pPr>
+        <w:spacing w:after="0" w:line="240" w:lineRule="auto"/>
+      </w:pPr>
     </w:p>
   </w:footnote>
 </w:footnotes>

--- a/modulo_ata_contratos/indicadores_normceim/template_indicadores.docx
+++ b/modulo_ata_contratos/indicadores_normceim/template_indicadores.docx
@@ -305,7 +305,21 @@
           <w:rStyle w:val="Calibri"/>
           <w:rFonts w:ascii="Carlito" w:hAnsi="Carlito" w:cs="Carlito"/>
         </w:rPr>
-        <w:t>setor_responsável</w:t>
+        <w:t>setor_respons</w:t>
+      </w:r>
+      <w:r>
+        <w:rPr>
+          <w:rStyle w:val="Calibri"/>
+          <w:rFonts w:ascii="Carlito" w:hAnsi="Carlito" w:cs="Carlito"/>
+        </w:rPr>
+        <w:t>a</w:t>
+      </w:r>
+      <w:r>
+        <w:rPr>
+          <w:rStyle w:val="Calibri"/>
+          <w:rFonts w:ascii="Carlito" w:hAnsi="Carlito" w:cs="Carlito"/>
+        </w:rPr>
+        <w:t>vel</w:t>
       </w:r>
       <w:proofErr w:type="spellEnd"/>
       <w:r>
@@ -427,6 +441,7 @@
         <w:rPr>
           <w:rStyle w:val="Calibri"/>
           <w:rFonts w:ascii="Carlito" w:hAnsi="Carlito" w:cs="Carlito"/>
+          <w:u w:val="single"/>
         </w:rPr>
       </w:pPr>
       <w:r>
